--- a/Замеры.docx
+++ b/Замеры.docx
@@ -55,6 +55,9 @@
       </w:r>
     </w:p>
     <w:p>
+      <w:pPr>
+        <w:jc w:val="center"/>
+      </w:pPr>
       <w:r>
         <w:rPr>
           <w:rFonts w:ascii="Times New Roman" w:hAnsi="Times New Roman" w:cs="Times New Roman"/>
@@ -114,8 +117,8 @@
         </w:rPr>
         <w:drawing>
           <wp:inline distT="0" distB="0" distL="0" distR="0" wp14:anchorId="146CEB36" wp14:editId="3C7EA9A1">
-            <wp:extent cx="5940425" cy="4622165"/>
-            <wp:effectExtent l="0" t="0" r="3175" b="6985"/>
+            <wp:extent cx="4107976" cy="3196361"/>
+            <wp:effectExtent l="0" t="0" r="6985" b="4445"/>
             <wp:docPr id="1" name="Рисунок 1"/>
             <wp:cNvGraphicFramePr>
               <a:graphicFrameLocks xmlns:a="http://schemas.openxmlformats.org/drawingml/2006/main" noChangeAspect="1"/>
@@ -136,7 +139,7 @@
                   <pic:spPr>
                     <a:xfrm>
                       <a:off x="0" y="0"/>
-                      <a:ext cx="5940425" cy="4622165"/>
+                      <a:ext cx="4115840" cy="3202480"/>
                     </a:xfrm>
                     <a:prstGeom prst="rect">
                       <a:avLst/>
@@ -160,15 +163,7 @@
         <w:rPr>
           <w:rFonts w:ascii="Times New Roman" w:hAnsi="Times New Roman" w:cs="Times New Roman"/>
         </w:rPr>
-        <w:t>Рис. 1</w:t>
-      </w:r>
-      <w:bookmarkStart w:id="0" w:name="_GoBack"/>
-      <w:bookmarkEnd w:id="0"/>
-      <w:r>
-        <w:rPr>
-          <w:rFonts w:ascii="Times New Roman" w:hAnsi="Times New Roman" w:cs="Times New Roman"/>
-        </w:rPr>
-        <w:t>. Телефон</w:t>
+        <w:t>Рис. 1. Телефон</w:t>
       </w:r>
     </w:p>
     <w:p>
@@ -182,11 +177,10 @@
         <w:rPr>
           <w:rFonts w:ascii="Times New Roman" w:hAnsi="Times New Roman" w:cs="Times New Roman"/>
         </w:rPr>
-        <w:lastRenderedPageBreak/>
         <w:drawing>
           <wp:inline distT="0" distB="0" distL="0" distR="0" wp14:anchorId="72E84351" wp14:editId="0692FB28">
-            <wp:extent cx="5940425" cy="4662170"/>
-            <wp:effectExtent l="0" t="0" r="3175" b="5080"/>
+            <wp:extent cx="3807726" cy="2988383"/>
+            <wp:effectExtent l="0" t="0" r="2540" b="2540"/>
             <wp:docPr id="2" name="Рисунок 2"/>
             <wp:cNvGraphicFramePr>
               <a:graphicFrameLocks xmlns:a="http://schemas.openxmlformats.org/drawingml/2006/main" noChangeAspect="1"/>
@@ -207,7 +201,7 @@
                   <pic:spPr>
                     <a:xfrm>
                       <a:off x="0" y="0"/>
-                      <a:ext cx="5940425" cy="4662170"/>
+                      <a:ext cx="3813998" cy="2993306"/>
                     </a:xfrm>
                     <a:prstGeom prst="rect">
                       <a:avLst/>
@@ -233,6 +227,174 @@
         </w:rPr>
         <w:t>Рис. 2. На компьютере</w:t>
       </w:r>
+    </w:p>
+    <w:p>
+      <w:pPr>
+        <w:jc w:val="center"/>
+        <w:rPr>
+          <w:rFonts w:ascii="Times New Roman" w:hAnsi="Times New Roman" w:cs="Times New Roman"/>
+          <w:lang w:val="en-US"/>
+        </w:rPr>
+      </w:pPr>
+      <w:r>
+        <w:rPr>
+          <w:rFonts w:ascii="Times New Roman" w:hAnsi="Times New Roman" w:cs="Times New Roman"/>
+        </w:rPr>
+        <w:lastRenderedPageBreak/>
+        <w:t>АМП версия сайта</w:t>
+      </w:r>
+      <w:r>
+        <w:rPr>
+          <w:rFonts w:ascii="Times New Roman" w:hAnsi="Times New Roman" w:cs="Times New Roman"/>
+        </w:rPr>
+        <w:br/>
+      </w:r>
+      <w:r>
+        <w:rPr>
+          <w:rFonts w:ascii="Times New Roman" w:hAnsi="Times New Roman" w:cs="Times New Roman"/>
+        </w:rPr>
+        <w:drawing>
+          <wp:inline distT="0" distB="0" distL="0" distR="0" wp14:anchorId="4B803F0E" wp14:editId="16C6A30A">
+            <wp:extent cx="5940425" cy="4612005"/>
+            <wp:effectExtent l="0" t="0" r="3175" b="0"/>
+            <wp:docPr id="3" name="Рисунок 3"/>
+            <wp:cNvGraphicFramePr>
+              <a:graphicFrameLocks xmlns:a="http://schemas.openxmlformats.org/drawingml/2006/main" noChangeAspect="1"/>
+            </wp:cNvGraphicFramePr>
+            <a:graphic xmlns:a="http://schemas.openxmlformats.org/drawingml/2006/main">
+              <a:graphicData uri="http://schemas.openxmlformats.org/drawingml/2006/picture">
+                <pic:pic xmlns:pic="http://schemas.openxmlformats.org/drawingml/2006/picture">
+                  <pic:nvPicPr>
+                    <pic:cNvPr id="1" name=""/>
+                    <pic:cNvPicPr/>
+                  </pic:nvPicPr>
+                  <pic:blipFill>
+                    <a:blip r:embed="rId6"/>
+                    <a:stretch>
+                      <a:fillRect/>
+                    </a:stretch>
+                  </pic:blipFill>
+                  <pic:spPr>
+                    <a:xfrm>
+                      <a:off x="0" y="0"/>
+                      <a:ext cx="5940425" cy="4612005"/>
+                    </a:xfrm>
+                    <a:prstGeom prst="rect">
+                      <a:avLst/>
+                    </a:prstGeom>
+                  </pic:spPr>
+                </pic:pic>
+              </a:graphicData>
+            </a:graphic>
+          </wp:inline>
+        </w:drawing>
+      </w:r>
+    </w:p>
+    <w:p>
+      <w:pPr>
+        <w:jc w:val="center"/>
+        <w:rPr>
+          <w:rFonts w:ascii="Times New Roman" w:hAnsi="Times New Roman" w:cs="Times New Roman"/>
+          <w:lang w:val="en-US"/>
+        </w:rPr>
+      </w:pPr>
+      <w:r>
+        <w:rPr>
+          <w:rFonts w:ascii="Times New Roman" w:hAnsi="Times New Roman" w:cs="Times New Roman"/>
+        </w:rPr>
+        <w:t>Рис. 3. Телефон</w:t>
+      </w:r>
+      <w:r>
+        <w:rPr>
+          <w:rFonts w:ascii="Times New Roman" w:hAnsi="Times New Roman" w:cs="Times New Roman"/>
+          <w:lang w:val="en-US"/>
+        </w:rPr>
+        <w:t xml:space="preserve"> amp</w:t>
+      </w:r>
+    </w:p>
+    <w:p>
+      <w:pPr>
+        <w:jc w:val="center"/>
+        <w:rPr>
+          <w:rFonts w:ascii="Times New Roman" w:hAnsi="Times New Roman" w:cs="Times New Roman"/>
+          <w:lang w:val="en-US"/>
+        </w:rPr>
+      </w:pPr>
+      <w:r>
+        <w:rPr>
+          <w:rFonts w:ascii="Times New Roman" w:hAnsi="Times New Roman" w:cs="Times New Roman"/>
+          <w:lang w:val="en-US"/>
+        </w:rPr>
+        <w:lastRenderedPageBreak/>
+        <w:drawing>
+          <wp:inline distT="0" distB="0" distL="0" distR="0" wp14:anchorId="32C034A3" wp14:editId="1682A176">
+            <wp:extent cx="5940425" cy="4645025"/>
+            <wp:effectExtent l="0" t="0" r="3175" b="3175"/>
+            <wp:docPr id="4" name="Рисунок 4"/>
+            <wp:cNvGraphicFramePr>
+              <a:graphicFrameLocks xmlns:a="http://schemas.openxmlformats.org/drawingml/2006/main" noChangeAspect="1"/>
+            </wp:cNvGraphicFramePr>
+            <a:graphic xmlns:a="http://schemas.openxmlformats.org/drawingml/2006/main">
+              <a:graphicData uri="http://schemas.openxmlformats.org/drawingml/2006/picture">
+                <pic:pic xmlns:pic="http://schemas.openxmlformats.org/drawingml/2006/picture">
+                  <pic:nvPicPr>
+                    <pic:cNvPr id="1" name=""/>
+                    <pic:cNvPicPr/>
+                  </pic:nvPicPr>
+                  <pic:blipFill>
+                    <a:blip r:embed="rId7"/>
+                    <a:stretch>
+                      <a:fillRect/>
+                    </a:stretch>
+                  </pic:blipFill>
+                  <pic:spPr>
+                    <a:xfrm>
+                      <a:off x="0" y="0"/>
+                      <a:ext cx="5940425" cy="4645025"/>
+                    </a:xfrm>
+                    <a:prstGeom prst="rect">
+                      <a:avLst/>
+                    </a:prstGeom>
+                  </pic:spPr>
+                </pic:pic>
+              </a:graphicData>
+            </a:graphic>
+          </wp:inline>
+        </w:drawing>
+      </w:r>
+    </w:p>
+    <w:p>
+      <w:pPr>
+        <w:jc w:val="center"/>
+        <w:rPr>
+          <w:rFonts w:ascii="Times New Roman" w:hAnsi="Times New Roman" w:cs="Times New Roman"/>
+          <w:lang w:val="en-US"/>
+        </w:rPr>
+      </w:pPr>
+      <w:r>
+        <w:rPr>
+          <w:rFonts w:ascii="Times New Roman" w:hAnsi="Times New Roman" w:cs="Times New Roman"/>
+        </w:rPr>
+        <w:t xml:space="preserve">Рис. 4. Компьютер </w:t>
+      </w:r>
+      <w:r>
+        <w:rPr>
+          <w:rFonts w:ascii="Times New Roman" w:hAnsi="Times New Roman" w:cs="Times New Roman"/>
+          <w:lang w:val="en-US"/>
+        </w:rPr>
+        <w:t>amp</w:t>
+      </w:r>
+    </w:p>
+    <w:p>
+      <w:pPr>
+        <w:jc w:val="center"/>
+        <w:rPr>
+          <w:rFonts w:ascii="Times New Roman" w:hAnsi="Times New Roman" w:cs="Times New Roman"/>
+          <w:lang w:val="en-US"/>
+        </w:rPr>
+      </w:pPr>
+      <w:bookmarkStart w:id="0" w:name="_GoBack"/>
+      <w:bookmarkEnd w:id="0"/>
     </w:p>
     <w:sectPr>
       <w:pgSz w:w="11906" w:h="16838"/>
